--- a/Base de Datos/Pasaje a Tablas(Terminado).docx
+++ b/Base de Datos/Pasaje a Tablas(Terminado).docx
@@ -136,6 +136,7 @@
               </w:rPr>
               <w:t>(</w:t>
             </w:r>
+            <w:proofErr w:type="spellStart"/>
             <w:r>
               <w:rPr>
                 <w:rFonts w:ascii="Arial" w:hAnsi="Arial" w:cs="Arial"/>
@@ -146,6 +147,7 @@
               </w:rPr>
               <w:t>Id_Cooperativa</w:t>
             </w:r>
+            <w:proofErr w:type="spellEnd"/>
             <w:r>
               <w:rPr>
                 <w:rFonts w:ascii="Arial" w:hAnsi="Arial" w:cs="Arial"/>
@@ -212,6 +214,7 @@
               </w:rPr>
               <w:t>(</w:t>
             </w:r>
+            <w:proofErr w:type="spellStart"/>
             <w:r>
               <w:rPr>
                 <w:rFonts w:ascii="Arial" w:hAnsi="Arial" w:cs="Arial"/>
@@ -222,13 +225,32 @@
               </w:rPr>
               <w:t>Id_Tambo</w:t>
             </w:r>
-            <w:r>
-              <w:rPr>
-                <w:rFonts w:ascii="Arial" w:hAnsi="Arial" w:cs="Arial"/>
-                <w:sz w:val="24"/>
-                <w:szCs w:val="24"/>
-              </w:rPr>
-              <w:t xml:space="preserve">, Nombre, Cant_Hectáreas, Departamento, Ubicación) </w:t>
+            <w:proofErr w:type="spellEnd"/>
+            <w:r>
+              <w:rPr>
+                <w:rFonts w:ascii="Arial" w:hAnsi="Arial" w:cs="Arial"/>
+                <w:sz w:val="24"/>
+                <w:szCs w:val="24"/>
+              </w:rPr>
+              <w:t xml:space="preserve">, Nombre, </w:t>
+            </w:r>
+            <w:proofErr w:type="spellStart"/>
+            <w:r>
+              <w:rPr>
+                <w:rFonts w:ascii="Arial" w:hAnsi="Arial" w:cs="Arial"/>
+                <w:sz w:val="24"/>
+                <w:szCs w:val="24"/>
+              </w:rPr>
+              <w:t>Cant_Hectáreas</w:t>
+            </w:r>
+            <w:proofErr w:type="spellEnd"/>
+            <w:r>
+              <w:rPr>
+                <w:rFonts w:ascii="Arial" w:hAnsi="Arial" w:cs="Arial"/>
+                <w:sz w:val="24"/>
+                <w:szCs w:val="24"/>
+              </w:rPr>
+              <w:t xml:space="preserve">, Departamento, Ubicación) </w:t>
             </w:r>
           </w:p>
         </w:tc>
@@ -296,7 +318,25 @@
                 <w:sz w:val="24"/>
                 <w:szCs w:val="24"/>
               </w:rPr>
-              <w:t>, Login, Rol)</w:t>
+              <w:t xml:space="preserve">, </w:t>
+            </w:r>
+            <w:proofErr w:type="spellStart"/>
+            <w:r>
+              <w:rPr>
+                <w:rFonts w:ascii="Arial" w:hAnsi="Arial" w:cs="Arial"/>
+                <w:sz w:val="24"/>
+                <w:szCs w:val="24"/>
+              </w:rPr>
+              <w:t>Login</w:t>
+            </w:r>
+            <w:proofErr w:type="spellEnd"/>
+            <w:r>
+              <w:rPr>
+                <w:rFonts w:ascii="Arial" w:hAnsi="Arial" w:cs="Arial"/>
+                <w:sz w:val="24"/>
+                <w:szCs w:val="24"/>
+              </w:rPr>
+              <w:t>, Rol)</w:t>
             </w:r>
           </w:p>
         </w:tc>
@@ -348,6 +388,7 @@
               </w:rPr>
               <w:t>(</w:t>
             </w:r>
+            <w:proofErr w:type="spellStart"/>
             <w:r>
               <w:rPr>
                 <w:rFonts w:ascii="Arial" w:hAnsi="Arial" w:cs="Arial"/>
@@ -358,13 +399,122 @@
               </w:rPr>
               <w:t>Id_Animal</w:t>
             </w:r>
-            <w:r>
-              <w:rPr>
-                <w:rFonts w:ascii="Arial" w:hAnsi="Arial" w:cs="Arial"/>
-                <w:sz w:val="24"/>
-                <w:szCs w:val="24"/>
-              </w:rPr>
-              <w:t>, Id_País, Hora_Ult_Mov, Fecha_Ult_Mov, Ult_Mov, Nombre, Peso, Raza, Fecha_Nacimiento)</w:t>
+            <w:proofErr w:type="spellEnd"/>
+            <w:r>
+              <w:rPr>
+                <w:rFonts w:ascii="Arial" w:hAnsi="Arial" w:cs="Arial"/>
+                <w:sz w:val="24"/>
+                <w:szCs w:val="24"/>
+              </w:rPr>
+              <w:t xml:space="preserve">, </w:t>
+            </w:r>
+            <w:proofErr w:type="spellStart"/>
+            <w:r>
+              <w:rPr>
+                <w:rFonts w:ascii="Arial" w:hAnsi="Arial" w:cs="Arial"/>
+                <w:b/>
+                <w:sz w:val="24"/>
+                <w:szCs w:val="24"/>
+                <w:u w:val="single"/>
+              </w:rPr>
+              <w:t>Id_País</w:t>
+            </w:r>
+            <w:proofErr w:type="spellEnd"/>
+            <w:r>
+              <w:rPr>
+                <w:rFonts w:ascii="Arial" w:hAnsi="Arial" w:cs="Arial"/>
+                <w:sz w:val="24"/>
+                <w:szCs w:val="24"/>
+              </w:rPr>
+              <w:t xml:space="preserve">, </w:t>
+            </w:r>
+            <w:proofErr w:type="spellStart"/>
+            <w:r>
+              <w:rPr>
+                <w:rFonts w:ascii="Arial" w:hAnsi="Arial" w:cs="Arial"/>
+                <w:sz w:val="24"/>
+                <w:szCs w:val="24"/>
+              </w:rPr>
+              <w:t>Hora_Ult_Mov</w:t>
+            </w:r>
+            <w:proofErr w:type="spellEnd"/>
+            <w:r>
+              <w:rPr>
+                <w:rFonts w:ascii="Arial" w:hAnsi="Arial" w:cs="Arial"/>
+                <w:sz w:val="24"/>
+                <w:szCs w:val="24"/>
+              </w:rPr>
+              <w:t xml:space="preserve">, </w:t>
+            </w:r>
+            <w:proofErr w:type="spellStart"/>
+            <w:r>
+              <w:rPr>
+                <w:rFonts w:ascii="Arial" w:hAnsi="Arial" w:cs="Arial"/>
+                <w:sz w:val="24"/>
+                <w:szCs w:val="24"/>
+              </w:rPr>
+              <w:t>Fech</w:t>
+            </w:r>
+            <w:r>
+              <w:rPr>
+                <w:rFonts w:ascii="Arial" w:hAnsi="Arial" w:cs="Arial"/>
+                <w:sz w:val="24"/>
+                <w:szCs w:val="24"/>
+              </w:rPr>
+              <w:t>a_Ult_Mov</w:t>
+            </w:r>
+            <w:proofErr w:type="spellEnd"/>
+            <w:r>
+              <w:rPr>
+                <w:rFonts w:ascii="Arial" w:hAnsi="Arial" w:cs="Arial"/>
+                <w:sz w:val="24"/>
+                <w:szCs w:val="24"/>
+              </w:rPr>
+              <w:t xml:space="preserve">, </w:t>
+            </w:r>
+            <w:proofErr w:type="spellStart"/>
+            <w:r>
+              <w:rPr>
+                <w:rFonts w:ascii="Arial" w:hAnsi="Arial" w:cs="Arial"/>
+                <w:sz w:val="24"/>
+                <w:szCs w:val="24"/>
+              </w:rPr>
+              <w:t>Ult_Mov</w:t>
+            </w:r>
+            <w:proofErr w:type="spellEnd"/>
+            <w:r>
+              <w:rPr>
+                <w:rFonts w:ascii="Arial" w:hAnsi="Arial" w:cs="Arial"/>
+                <w:sz w:val="24"/>
+                <w:szCs w:val="24"/>
+              </w:rPr>
+              <w:t>, Nombre</w:t>
+            </w:r>
+            <w:r>
+              <w:rPr>
+                <w:rFonts w:ascii="Arial" w:hAnsi="Arial" w:cs="Arial"/>
+                <w:sz w:val="24"/>
+                <w:szCs w:val="24"/>
+              </w:rPr>
+              <w:t xml:space="preserve">, Raza, </w:t>
+            </w:r>
+            <w:proofErr w:type="spellStart"/>
+            <w:r>
+              <w:rPr>
+                <w:rFonts w:ascii="Arial" w:hAnsi="Arial" w:cs="Arial"/>
+                <w:sz w:val="24"/>
+                <w:szCs w:val="24"/>
+              </w:rPr>
+              <w:t>Fecha_Nacimiento</w:t>
+            </w:r>
+            <w:proofErr w:type="spellEnd"/>
+            <w:r>
+              <w:rPr>
+                <w:rFonts w:ascii="Arial" w:hAnsi="Arial" w:cs="Arial"/>
+                <w:sz w:val="24"/>
+                <w:szCs w:val="24"/>
+              </w:rPr>
+              <w:t>)</w:t>
             </w:r>
           </w:p>
         </w:tc>
@@ -416,6 +566,7 @@
               </w:rPr>
               <w:t>(</w:t>
             </w:r>
+            <w:proofErr w:type="spellStart"/>
             <w:r>
               <w:rPr>
                 <w:rFonts w:ascii="Arial" w:hAnsi="Arial" w:cs="Arial"/>
@@ -426,6 +577,7 @@
               </w:rPr>
               <w:t>Id_Medicamento</w:t>
             </w:r>
+            <w:proofErr w:type="spellEnd"/>
             <w:r>
               <w:rPr>
                 <w:rFonts w:ascii="Arial" w:hAnsi="Arial" w:cs="Arial"/>
@@ -484,6 +636,7 @@
               </w:rPr>
               <w:t>(</w:t>
             </w:r>
+            <w:proofErr w:type="spellStart"/>
             <w:r>
               <w:rPr>
                 <w:rFonts w:ascii="Arial" w:hAnsi="Arial" w:cs="Arial"/>
@@ -494,6 +647,7 @@
               </w:rPr>
               <w:t>Id_Enfermedad</w:t>
             </w:r>
+            <w:proofErr w:type="spellEnd"/>
             <w:r>
               <w:rPr>
                 <w:rFonts w:ascii="Arial" w:hAnsi="Arial" w:cs="Arial"/>
@@ -552,6 +706,7 @@
               </w:rPr>
               <w:t>(</w:t>
             </w:r>
+            <w:proofErr w:type="spellStart"/>
             <w:r>
               <w:rPr>
                 <w:rFonts w:ascii="Arial" w:hAnsi="Arial" w:cs="Arial"/>
@@ -562,6 +717,7 @@
               </w:rPr>
               <w:t>Id_Control</w:t>
             </w:r>
+            <w:proofErr w:type="spellEnd"/>
             <w:r>
               <w:rPr>
                 <w:rFonts w:ascii="Arial" w:hAnsi="Arial" w:cs="Arial"/>
@@ -620,23 +776,61 @@
               </w:rPr>
               <w:t>(</w:t>
             </w:r>
-            <w:r>
-              <w:rPr>
-                <w:rFonts w:ascii="Arial" w:hAnsi="Arial" w:cs="Arial"/>
-                <w:b/>
-                <w:sz w:val="24"/>
-                <w:szCs w:val="24"/>
-                <w:u w:val="single"/>
-              </w:rPr>
-              <w:t>Fecha_Leche</w:t>
-            </w:r>
-            <w:r>
-              <w:rPr>
-                <w:rFonts w:ascii="Arial" w:hAnsi="Arial" w:cs="Arial"/>
-                <w:sz w:val="24"/>
-                <w:szCs w:val="24"/>
-              </w:rPr>
-              <w:t>, proteínas, Litros_Leche, Grasa)</w:t>
+            <w:proofErr w:type="spellStart"/>
+            <w:r>
+              <w:rPr>
+                <w:rFonts w:ascii="Arial" w:hAnsi="Arial" w:cs="Arial"/>
+                <w:b/>
+                <w:sz w:val="24"/>
+                <w:szCs w:val="24"/>
+                <w:u w:val="single"/>
+              </w:rPr>
+              <w:t>Id_Leche</w:t>
+            </w:r>
+            <w:proofErr w:type="spellEnd"/>
+            <w:r>
+              <w:rPr>
+                <w:rFonts w:ascii="Arial" w:hAnsi="Arial" w:cs="Arial"/>
+                <w:sz w:val="24"/>
+                <w:szCs w:val="24"/>
+              </w:rPr>
+              <w:t xml:space="preserve">, </w:t>
+            </w:r>
+            <w:proofErr w:type="spellStart"/>
+            <w:r>
+              <w:rPr>
+                <w:rFonts w:ascii="Arial" w:hAnsi="Arial" w:cs="Arial"/>
+                <w:sz w:val="24"/>
+                <w:szCs w:val="24"/>
+              </w:rPr>
+              <w:t>Tipo_leche</w:t>
+            </w:r>
+            <w:proofErr w:type="spellEnd"/>
+            <w:r>
+              <w:rPr>
+                <w:rFonts w:ascii="Arial" w:hAnsi="Arial" w:cs="Arial"/>
+                <w:sz w:val="24"/>
+                <w:szCs w:val="24"/>
+              </w:rPr>
+              <w:t xml:space="preserve">, </w:t>
+            </w:r>
+            <w:proofErr w:type="spellStart"/>
+            <w:r>
+              <w:rPr>
+                <w:rFonts w:ascii="Arial" w:hAnsi="Arial" w:cs="Arial"/>
+                <w:sz w:val="24"/>
+                <w:szCs w:val="24"/>
+              </w:rPr>
+              <w:t>Id_leche</w:t>
+            </w:r>
+            <w:proofErr w:type="spellEnd"/>
+            <w:r>
+              <w:rPr>
+                <w:rFonts w:ascii="Arial" w:hAnsi="Arial" w:cs="Arial"/>
+                <w:sz w:val="24"/>
+                <w:szCs w:val="24"/>
+              </w:rPr>
+              <w:t>)</w:t>
             </w:r>
           </w:p>
         </w:tc>
@@ -688,6 +882,7 @@
               </w:rPr>
               <w:t>(</w:t>
             </w:r>
+            <w:proofErr w:type="spellStart"/>
             <w:r>
               <w:rPr>
                 <w:rFonts w:ascii="Arial" w:hAnsi="Arial" w:cs="Arial"/>
@@ -698,21 +893,140 @@
               </w:rPr>
               <w:t>Id_Animal</w:t>
             </w:r>
-            <w:r>
-              <w:rPr>
-                <w:rFonts w:ascii="Arial" w:hAnsi="Arial" w:cs="Arial"/>
-                <w:sz w:val="24"/>
-                <w:szCs w:val="24"/>
-              </w:rPr>
-              <w:t>, Id_País, Hora_Ult_Mov, Fecha_Ult_Mov, Ult_Mov, Nombre, Peso, Raza, Fecha_Nacimiento</w:t>
-            </w:r>
-            <w:r>
-              <w:rPr>
-                <w:rFonts w:ascii="Arial" w:hAnsi="Arial" w:cs="Arial"/>
-                <w:sz w:val="24"/>
-                <w:szCs w:val="24"/>
-              </w:rPr>
-              <w:t>, Cant_Partos, Id_Lotes)</w:t>
+            <w:proofErr w:type="spellEnd"/>
+            <w:r>
+              <w:rPr>
+                <w:rFonts w:ascii="Arial" w:hAnsi="Arial" w:cs="Arial"/>
+                <w:sz w:val="24"/>
+                <w:szCs w:val="24"/>
+              </w:rPr>
+              <w:t xml:space="preserve">, </w:t>
+            </w:r>
+            <w:proofErr w:type="spellStart"/>
+            <w:r>
+              <w:rPr>
+                <w:rFonts w:ascii="Arial" w:hAnsi="Arial" w:cs="Arial"/>
+                <w:sz w:val="24"/>
+                <w:szCs w:val="24"/>
+              </w:rPr>
+              <w:t>Id_País</w:t>
+            </w:r>
+            <w:proofErr w:type="spellEnd"/>
+            <w:r>
+              <w:rPr>
+                <w:rFonts w:ascii="Arial" w:hAnsi="Arial" w:cs="Arial"/>
+                <w:sz w:val="24"/>
+                <w:szCs w:val="24"/>
+              </w:rPr>
+              <w:t xml:space="preserve">, </w:t>
+            </w:r>
+            <w:proofErr w:type="spellStart"/>
+            <w:r>
+              <w:rPr>
+                <w:rFonts w:ascii="Arial" w:hAnsi="Arial" w:cs="Arial"/>
+                <w:sz w:val="24"/>
+                <w:szCs w:val="24"/>
+              </w:rPr>
+              <w:t>Hora_Ult_Mov</w:t>
+            </w:r>
+            <w:proofErr w:type="spellEnd"/>
+            <w:r>
+              <w:rPr>
+                <w:rFonts w:ascii="Arial" w:hAnsi="Arial" w:cs="Arial"/>
+                <w:sz w:val="24"/>
+                <w:szCs w:val="24"/>
+              </w:rPr>
+              <w:t xml:space="preserve">, </w:t>
+            </w:r>
+            <w:proofErr w:type="spellStart"/>
+            <w:r>
+              <w:rPr>
+                <w:rFonts w:ascii="Arial" w:hAnsi="Arial" w:cs="Arial"/>
+                <w:sz w:val="24"/>
+                <w:szCs w:val="24"/>
+              </w:rPr>
+              <w:t>Fecha_Ult_Mov</w:t>
+            </w:r>
+            <w:proofErr w:type="spellEnd"/>
+            <w:r>
+              <w:rPr>
+                <w:rFonts w:ascii="Arial" w:hAnsi="Arial" w:cs="Arial"/>
+                <w:sz w:val="24"/>
+                <w:szCs w:val="24"/>
+              </w:rPr>
+              <w:t xml:space="preserve">, </w:t>
+            </w:r>
+            <w:proofErr w:type="spellStart"/>
+            <w:r>
+              <w:rPr>
+                <w:rFonts w:ascii="Arial" w:hAnsi="Arial" w:cs="Arial"/>
+                <w:sz w:val="24"/>
+                <w:szCs w:val="24"/>
+              </w:rPr>
+              <w:t>Ult_Mov</w:t>
+            </w:r>
+            <w:proofErr w:type="spellEnd"/>
+            <w:r>
+              <w:rPr>
+                <w:rFonts w:ascii="Arial" w:hAnsi="Arial" w:cs="Arial"/>
+                <w:sz w:val="24"/>
+                <w:szCs w:val="24"/>
+              </w:rPr>
+              <w:t xml:space="preserve">, Nombre, Peso, Raza, </w:t>
+            </w:r>
+            <w:proofErr w:type="spellStart"/>
+            <w:r>
+              <w:rPr>
+                <w:rFonts w:ascii="Arial" w:hAnsi="Arial" w:cs="Arial"/>
+                <w:sz w:val="24"/>
+                <w:szCs w:val="24"/>
+              </w:rPr>
+              <w:t>Fecha_Nacimiento</w:t>
+            </w:r>
+            <w:proofErr w:type="spellEnd"/>
+            <w:r>
+              <w:rPr>
+                <w:rFonts w:ascii="Arial" w:hAnsi="Arial" w:cs="Arial"/>
+                <w:sz w:val="24"/>
+                <w:szCs w:val="24"/>
+              </w:rPr>
+              <w:t xml:space="preserve">, </w:t>
+            </w:r>
+            <w:proofErr w:type="spellStart"/>
+            <w:r>
+              <w:rPr>
+                <w:rFonts w:ascii="Arial" w:hAnsi="Arial" w:cs="Arial"/>
+                <w:sz w:val="24"/>
+                <w:szCs w:val="24"/>
+              </w:rPr>
+              <w:t>Cant_Partos</w:t>
+            </w:r>
+            <w:proofErr w:type="spellEnd"/>
+            <w:r>
+              <w:rPr>
+                <w:rFonts w:ascii="Arial" w:hAnsi="Arial" w:cs="Arial"/>
+                <w:sz w:val="24"/>
+                <w:szCs w:val="24"/>
+              </w:rPr>
+              <w:t xml:space="preserve">, </w:t>
+            </w:r>
+            <w:proofErr w:type="spellStart"/>
+            <w:r>
+              <w:rPr>
+                <w:rFonts w:ascii="Arial" w:hAnsi="Arial" w:cs="Arial"/>
+                <w:sz w:val="24"/>
+                <w:szCs w:val="24"/>
+              </w:rPr>
+              <w:t>Id_Lotes</w:t>
+            </w:r>
+            <w:proofErr w:type="spellEnd"/>
+            <w:r>
+              <w:rPr>
+                <w:rFonts w:ascii="Arial" w:hAnsi="Arial" w:cs="Arial"/>
+                <w:sz w:val="24"/>
+                <w:szCs w:val="24"/>
+              </w:rPr>
+              <w:t>)</w:t>
             </w:r>
           </w:p>
         </w:tc>
@@ -764,6 +1078,7 @@
               </w:rPr>
               <w:t>(</w:t>
             </w:r>
+            <w:proofErr w:type="spellStart"/>
             <w:r>
               <w:rPr>
                 <w:rFonts w:ascii="Arial" w:hAnsi="Arial" w:cs="Arial"/>
@@ -774,14 +1089,97 @@
               </w:rPr>
               <w:t>Id_Animal</w:t>
             </w:r>
-            <w:r>
-              <w:rPr>
-                <w:rFonts w:ascii="Arial" w:hAnsi="Arial" w:cs="Arial"/>
-                <w:sz w:val="24"/>
-                <w:szCs w:val="24"/>
-              </w:rPr>
-              <w:t>, Id_País, Hora_Ult_Mov, Fecha_Ult_Mov, Ult_Mov, Nombre, Peso, Raza, Fecha_Nacimiento</w:t>
-            </w:r>
+            <w:proofErr w:type="spellEnd"/>
+            <w:r>
+              <w:rPr>
+                <w:rFonts w:ascii="Arial" w:hAnsi="Arial" w:cs="Arial"/>
+                <w:sz w:val="24"/>
+                <w:szCs w:val="24"/>
+              </w:rPr>
+              <w:t xml:space="preserve">, </w:t>
+            </w:r>
+            <w:proofErr w:type="spellStart"/>
+            <w:r>
+              <w:rPr>
+                <w:rFonts w:ascii="Arial" w:hAnsi="Arial" w:cs="Arial"/>
+                <w:sz w:val="24"/>
+                <w:szCs w:val="24"/>
+              </w:rPr>
+              <w:t>Id_País</w:t>
+            </w:r>
+            <w:proofErr w:type="spellEnd"/>
+            <w:r>
+              <w:rPr>
+                <w:rFonts w:ascii="Arial" w:hAnsi="Arial" w:cs="Arial"/>
+                <w:sz w:val="24"/>
+                <w:szCs w:val="24"/>
+              </w:rPr>
+              <w:t xml:space="preserve">, </w:t>
+            </w:r>
+            <w:proofErr w:type="spellStart"/>
+            <w:r>
+              <w:rPr>
+                <w:rFonts w:ascii="Arial" w:hAnsi="Arial" w:cs="Arial"/>
+                <w:sz w:val="24"/>
+                <w:szCs w:val="24"/>
+              </w:rPr>
+              <w:t>Hora_Ult_Mov</w:t>
+            </w:r>
+            <w:proofErr w:type="spellEnd"/>
+            <w:r>
+              <w:rPr>
+                <w:rFonts w:ascii="Arial" w:hAnsi="Arial" w:cs="Arial"/>
+                <w:sz w:val="24"/>
+                <w:szCs w:val="24"/>
+              </w:rPr>
+              <w:t xml:space="preserve">, </w:t>
+            </w:r>
+            <w:proofErr w:type="spellStart"/>
+            <w:r>
+              <w:rPr>
+                <w:rFonts w:ascii="Arial" w:hAnsi="Arial" w:cs="Arial"/>
+                <w:sz w:val="24"/>
+                <w:szCs w:val="24"/>
+              </w:rPr>
+              <w:t>Fecha_Ult_Mov</w:t>
+            </w:r>
+            <w:proofErr w:type="spellEnd"/>
+            <w:r>
+              <w:rPr>
+                <w:rFonts w:ascii="Arial" w:hAnsi="Arial" w:cs="Arial"/>
+                <w:sz w:val="24"/>
+                <w:szCs w:val="24"/>
+              </w:rPr>
+              <w:t xml:space="preserve">, </w:t>
+            </w:r>
+            <w:proofErr w:type="spellStart"/>
+            <w:r>
+              <w:rPr>
+                <w:rFonts w:ascii="Arial" w:hAnsi="Arial" w:cs="Arial"/>
+                <w:sz w:val="24"/>
+                <w:szCs w:val="24"/>
+              </w:rPr>
+              <w:t>Ult_Mov</w:t>
+            </w:r>
+            <w:proofErr w:type="spellEnd"/>
+            <w:r>
+              <w:rPr>
+                <w:rFonts w:ascii="Arial" w:hAnsi="Arial" w:cs="Arial"/>
+                <w:sz w:val="24"/>
+                <w:szCs w:val="24"/>
+              </w:rPr>
+              <w:t xml:space="preserve">, Nombre, Peso, Raza, </w:t>
+            </w:r>
+            <w:proofErr w:type="spellStart"/>
+            <w:r>
+              <w:rPr>
+                <w:rFonts w:ascii="Arial" w:hAnsi="Arial" w:cs="Arial"/>
+                <w:sz w:val="24"/>
+                <w:szCs w:val="24"/>
+              </w:rPr>
+              <w:t>Fecha_Nacimiento</w:t>
+            </w:r>
+            <w:proofErr w:type="spellEnd"/>
             <w:r>
               <w:rPr>
                 <w:rFonts w:ascii="Arial" w:hAnsi="Arial" w:cs="Arial"/>
@@ -840,6 +1238,7 @@
               </w:rPr>
               <w:t>(</w:t>
             </w:r>
+            <w:proofErr w:type="spellStart"/>
             <w:r>
               <w:rPr>
                 <w:rFonts w:ascii="Arial" w:hAnsi="Arial" w:cs="Arial"/>
@@ -850,6 +1249,7 @@
               </w:rPr>
               <w:t>Id_Recría</w:t>
             </w:r>
+            <w:proofErr w:type="spellEnd"/>
             <w:r>
               <w:rPr>
                 <w:rFonts w:ascii="Arial" w:hAnsi="Arial" w:cs="Arial"/>
@@ -908,6 +1308,7 @@
               </w:rPr>
               <w:t>(</w:t>
             </w:r>
+            <w:proofErr w:type="spellStart"/>
             <w:r>
               <w:rPr>
                 <w:rFonts w:ascii="Arial" w:hAnsi="Arial" w:cs="Arial"/>
@@ -918,6 +1319,7 @@
               </w:rPr>
               <w:t>Id_Recría</w:t>
             </w:r>
+            <w:proofErr w:type="spellEnd"/>
             <w:r>
               <w:rPr>
                 <w:rFonts w:ascii="Arial" w:hAnsi="Arial" w:cs="Arial"/>
@@ -976,6 +1378,7 @@
               </w:rPr>
               <w:t>(</w:t>
             </w:r>
+            <w:proofErr w:type="spellStart"/>
             <w:r>
               <w:rPr>
                 <w:rFonts w:ascii="Arial" w:hAnsi="Arial" w:cs="Arial"/>
@@ -986,6 +1389,7 @@
               </w:rPr>
               <w:t>Id_Crías</w:t>
             </w:r>
+            <w:proofErr w:type="spellEnd"/>
             <w:r>
               <w:rPr>
                 <w:rFonts w:ascii="Arial" w:hAnsi="Arial" w:cs="Arial"/>
@@ -1044,6 +1448,7 @@
               </w:rPr>
               <w:t>(</w:t>
             </w:r>
+            <w:proofErr w:type="spellStart"/>
             <w:r>
               <w:rPr>
                 <w:rFonts w:ascii="Arial" w:hAnsi="Arial" w:cs="Arial"/>
@@ -1054,6 +1459,7 @@
               </w:rPr>
               <w:t>Id_Secado</w:t>
             </w:r>
+            <w:proofErr w:type="spellEnd"/>
             <w:r>
               <w:rPr>
                 <w:rFonts w:ascii="Arial" w:hAnsi="Arial" w:cs="Arial"/>
@@ -1112,6 +1518,7 @@
               </w:rPr>
               <w:t>(</w:t>
             </w:r>
+            <w:proofErr w:type="spellStart"/>
             <w:r>
               <w:rPr>
                 <w:rFonts w:ascii="Arial" w:hAnsi="Arial" w:cs="Arial"/>
@@ -1122,13 +1529,32 @@
               </w:rPr>
               <w:t>Id_Estado</w:t>
             </w:r>
-            <w:r>
-              <w:rPr>
-                <w:rFonts w:ascii="Arial" w:hAnsi="Arial" w:cs="Arial"/>
-                <w:sz w:val="24"/>
-                <w:szCs w:val="24"/>
-              </w:rPr>
-              <w:t>, Nombre_Estado)</w:t>
+            <w:proofErr w:type="spellEnd"/>
+            <w:r>
+              <w:rPr>
+                <w:rFonts w:ascii="Arial" w:hAnsi="Arial" w:cs="Arial"/>
+                <w:sz w:val="24"/>
+                <w:szCs w:val="24"/>
+              </w:rPr>
+              <w:t xml:space="preserve">, </w:t>
+            </w:r>
+            <w:proofErr w:type="spellStart"/>
+            <w:r>
+              <w:rPr>
+                <w:rFonts w:ascii="Arial" w:hAnsi="Arial" w:cs="Arial"/>
+                <w:sz w:val="24"/>
+                <w:szCs w:val="24"/>
+              </w:rPr>
+              <w:t>Nombre_Estado</w:t>
+            </w:r>
+            <w:proofErr w:type="spellEnd"/>
+            <w:r>
+              <w:rPr>
+                <w:rFonts w:ascii="Arial" w:hAnsi="Arial" w:cs="Arial"/>
+                <w:sz w:val="24"/>
+                <w:szCs w:val="24"/>
+              </w:rPr>
+              <w:t>)</w:t>
             </w:r>
           </w:p>
         </w:tc>
@@ -1180,6 +1606,7 @@
               </w:rPr>
               <w:t>(</w:t>
             </w:r>
+            <w:proofErr w:type="spellStart"/>
             <w:r>
               <w:rPr>
                 <w:rFonts w:ascii="Arial" w:hAnsi="Arial" w:cs="Arial"/>
@@ -1190,13 +1617,32 @@
               </w:rPr>
               <w:t>Id_Lote</w:t>
             </w:r>
-            <w:r>
-              <w:rPr>
-                <w:rFonts w:ascii="Arial" w:hAnsi="Arial" w:cs="Arial"/>
-                <w:sz w:val="24"/>
-                <w:szCs w:val="24"/>
-              </w:rPr>
-              <w:t>, Nombre, Cant_Animales)</w:t>
+            <w:proofErr w:type="spellEnd"/>
+            <w:r>
+              <w:rPr>
+                <w:rFonts w:ascii="Arial" w:hAnsi="Arial" w:cs="Arial"/>
+                <w:sz w:val="24"/>
+                <w:szCs w:val="24"/>
+              </w:rPr>
+              <w:t xml:space="preserve">, Nombre, </w:t>
+            </w:r>
+            <w:proofErr w:type="spellStart"/>
+            <w:r>
+              <w:rPr>
+                <w:rFonts w:ascii="Arial" w:hAnsi="Arial" w:cs="Arial"/>
+                <w:sz w:val="24"/>
+                <w:szCs w:val="24"/>
+              </w:rPr>
+              <w:t>Cant_Animales</w:t>
+            </w:r>
+            <w:proofErr w:type="spellEnd"/>
+            <w:r>
+              <w:rPr>
+                <w:rFonts w:ascii="Arial" w:hAnsi="Arial" w:cs="Arial"/>
+                <w:sz w:val="24"/>
+                <w:szCs w:val="24"/>
+              </w:rPr>
+              <w:t>)</w:t>
             </w:r>
           </w:p>
         </w:tc>
@@ -1378,7 +1824,25 @@
                 <w:sz w:val="24"/>
                 <w:szCs w:val="24"/>
               </w:rPr>
-              <w:t>, Id_Cooperativa)</w:t>
+              <w:t xml:space="preserve">, </w:t>
+            </w:r>
+            <w:proofErr w:type="spellStart"/>
+            <w:r>
+              <w:rPr>
+                <w:rFonts w:ascii="Arial" w:hAnsi="Arial" w:cs="Arial"/>
+                <w:sz w:val="24"/>
+                <w:szCs w:val="24"/>
+              </w:rPr>
+              <w:t>Id_Cooperativa</w:t>
+            </w:r>
+            <w:proofErr w:type="spellEnd"/>
+            <w:r>
+              <w:rPr>
+                <w:rFonts w:ascii="Arial" w:hAnsi="Arial" w:cs="Arial"/>
+                <w:sz w:val="24"/>
+                <w:szCs w:val="24"/>
+              </w:rPr>
+              <w:t>)</w:t>
             </w:r>
           </w:p>
         </w:tc>
@@ -1428,6 +1892,7 @@
               </w:rPr>
               <w:t>(</w:t>
             </w:r>
+            <w:proofErr w:type="spellStart"/>
             <w:r>
               <w:rPr>
                 <w:rFonts w:ascii="Arial" w:hAnsi="Arial" w:cs="Arial"/>
@@ -1438,13 +1903,32 @@
               </w:rPr>
               <w:t>Id_Tambo</w:t>
             </w:r>
-            <w:r>
-              <w:rPr>
-                <w:rFonts w:ascii="Arial" w:hAnsi="Arial" w:cs="Arial"/>
-                <w:sz w:val="24"/>
-                <w:szCs w:val="24"/>
-              </w:rPr>
-              <w:t>, Id_Cooperativa)</w:t>
+            <w:proofErr w:type="spellEnd"/>
+            <w:r>
+              <w:rPr>
+                <w:rFonts w:ascii="Arial" w:hAnsi="Arial" w:cs="Arial"/>
+                <w:sz w:val="24"/>
+                <w:szCs w:val="24"/>
+              </w:rPr>
+              <w:t xml:space="preserve">, </w:t>
+            </w:r>
+            <w:proofErr w:type="spellStart"/>
+            <w:r>
+              <w:rPr>
+                <w:rFonts w:ascii="Arial" w:hAnsi="Arial" w:cs="Arial"/>
+                <w:sz w:val="24"/>
+                <w:szCs w:val="24"/>
+              </w:rPr>
+              <w:t>Id_Cooperativa</w:t>
+            </w:r>
+            <w:proofErr w:type="spellEnd"/>
+            <w:r>
+              <w:rPr>
+                <w:rFonts w:ascii="Arial" w:hAnsi="Arial" w:cs="Arial"/>
+                <w:sz w:val="24"/>
+                <w:szCs w:val="24"/>
+              </w:rPr>
+              <w:t>)</w:t>
             </w:r>
           </w:p>
         </w:tc>
@@ -1497,6 +1981,7 @@
               </w:rPr>
               <w:t>(</w:t>
             </w:r>
+            <w:proofErr w:type="spellStart"/>
             <w:r>
               <w:rPr>
                 <w:rFonts w:ascii="Arial" w:hAnsi="Arial" w:cs="Arial"/>
@@ -1507,6 +1992,7 @@
               </w:rPr>
               <w:t>Id_Control</w:t>
             </w:r>
+            <w:proofErr w:type="spellEnd"/>
             <w:r>
               <w:rPr>
                 <w:rFonts w:ascii="Arial" w:hAnsi="Arial" w:cs="Arial"/>
@@ -1525,23 +2011,87 @@
               </w:rPr>
               <w:t xml:space="preserve"> </w:t>
             </w:r>
-            <w:r>
-              <w:rPr>
-                <w:rFonts w:ascii="Arial" w:hAnsi="Arial" w:cs="Arial"/>
-                <w:b/>
-                <w:sz w:val="24"/>
-                <w:szCs w:val="24"/>
-                <w:u w:val="single"/>
-              </w:rPr>
-              <w:t>Id_Animal,</w:t>
-            </w:r>
-            <w:r>
-              <w:rPr>
-                <w:rFonts w:ascii="Arial" w:hAnsi="Arial" w:cs="Arial"/>
-                <w:sz w:val="24"/>
-                <w:szCs w:val="24"/>
-              </w:rPr>
-              <w:t xml:space="preserve"> Fecha_Inicio_Control, Fecha_Fin_Control)</w:t>
+            <w:proofErr w:type="spellStart"/>
+            <w:r>
+              <w:rPr>
+                <w:rFonts w:ascii="Arial" w:hAnsi="Arial" w:cs="Arial"/>
+                <w:b/>
+                <w:sz w:val="24"/>
+                <w:szCs w:val="24"/>
+                <w:u w:val="single"/>
+              </w:rPr>
+              <w:t>Id_Animal</w:t>
+            </w:r>
+            <w:proofErr w:type="spellEnd"/>
+            <w:r>
+              <w:rPr>
+                <w:rFonts w:ascii="Arial" w:hAnsi="Arial" w:cs="Arial"/>
+                <w:b/>
+                <w:sz w:val="24"/>
+                <w:szCs w:val="24"/>
+                <w:u w:val="single"/>
+              </w:rPr>
+              <w:t>,</w:t>
+            </w:r>
+            <w:r>
+              <w:rPr>
+                <w:rFonts w:ascii="Arial" w:hAnsi="Arial" w:cs="Arial"/>
+                <w:sz w:val="24"/>
+                <w:szCs w:val="24"/>
+              </w:rPr>
+              <w:t xml:space="preserve"> </w:t>
+            </w:r>
+            <w:proofErr w:type="spellStart"/>
+            <w:r>
+              <w:rPr>
+                <w:rFonts w:ascii="Arial" w:hAnsi="Arial" w:cs="Arial"/>
+                <w:sz w:val="24"/>
+                <w:szCs w:val="24"/>
+              </w:rPr>
+              <w:t>Fecha_Inicio_Control</w:t>
+            </w:r>
+            <w:proofErr w:type="spellEnd"/>
+            <w:r>
+              <w:rPr>
+                <w:rFonts w:ascii="Arial" w:hAnsi="Arial" w:cs="Arial"/>
+                <w:sz w:val="24"/>
+                <w:szCs w:val="24"/>
+              </w:rPr>
+              <w:t xml:space="preserve">, </w:t>
+            </w:r>
+            <w:proofErr w:type="spellStart"/>
+            <w:r>
+              <w:rPr>
+                <w:rFonts w:ascii="Arial" w:hAnsi="Arial" w:cs="Arial"/>
+                <w:sz w:val="24"/>
+                <w:szCs w:val="24"/>
+              </w:rPr>
+              <w:t>Fecha_Fin_Control</w:t>
+            </w:r>
+            <w:proofErr w:type="spellEnd"/>
+            <w:r>
+              <w:rPr>
+                <w:rFonts w:ascii="Arial" w:hAnsi="Arial" w:cs="Arial"/>
+                <w:sz w:val="24"/>
+                <w:szCs w:val="24"/>
+              </w:rPr>
+              <w:t>, P</w:t>
+            </w:r>
+            <w:r>
+              <w:rPr>
+                <w:rFonts w:ascii="Arial" w:hAnsi="Arial" w:cs="Arial"/>
+                <w:sz w:val="24"/>
+                <w:szCs w:val="24"/>
+              </w:rPr>
+              <w:t>eso</w:t>
+            </w:r>
+            <w:r>
+              <w:rPr>
+                <w:rFonts w:ascii="Arial" w:hAnsi="Arial" w:cs="Arial"/>
+                <w:sz w:val="24"/>
+                <w:szCs w:val="24"/>
+              </w:rPr>
+              <w:t>)</w:t>
             </w:r>
           </w:p>
         </w:tc>
@@ -1591,6 +2141,7 @@
               </w:rPr>
               <w:t>(</w:t>
             </w:r>
+            <w:proofErr w:type="spellStart"/>
             <w:r>
               <w:rPr>
                 <w:rFonts w:ascii="Arial" w:hAnsi="Arial" w:cs="Arial"/>
@@ -1601,13 +2152,50 @@
               </w:rPr>
               <w:t>Id_Animal</w:t>
             </w:r>
-            <w:r>
-              <w:rPr>
-                <w:rFonts w:ascii="Arial" w:hAnsi="Arial" w:cs="Arial"/>
-                <w:sz w:val="24"/>
-                <w:szCs w:val="24"/>
-              </w:rPr>
-              <w:t>, Id_Tambo, Cant_Animales)</w:t>
+            <w:proofErr w:type="spellEnd"/>
+            <w:r>
+              <w:rPr>
+                <w:rFonts w:ascii="Arial" w:hAnsi="Arial" w:cs="Arial"/>
+                <w:sz w:val="24"/>
+                <w:szCs w:val="24"/>
+              </w:rPr>
+              <w:t xml:space="preserve">, </w:t>
+            </w:r>
+            <w:proofErr w:type="spellStart"/>
+            <w:r>
+              <w:rPr>
+                <w:rFonts w:ascii="Arial" w:hAnsi="Arial" w:cs="Arial"/>
+                <w:sz w:val="24"/>
+                <w:szCs w:val="24"/>
+              </w:rPr>
+              <w:t>Id_Tambo</w:t>
+            </w:r>
+            <w:proofErr w:type="spellEnd"/>
+            <w:r>
+              <w:rPr>
+                <w:rFonts w:ascii="Arial" w:hAnsi="Arial" w:cs="Arial"/>
+                <w:sz w:val="24"/>
+                <w:szCs w:val="24"/>
+              </w:rPr>
+              <w:t xml:space="preserve">, </w:t>
+            </w:r>
+            <w:proofErr w:type="spellStart"/>
+            <w:r>
+              <w:rPr>
+                <w:rFonts w:ascii="Arial" w:hAnsi="Arial" w:cs="Arial"/>
+                <w:sz w:val="24"/>
+                <w:szCs w:val="24"/>
+              </w:rPr>
+              <w:t>Cant_Animales</w:t>
+            </w:r>
+            <w:proofErr w:type="spellEnd"/>
+            <w:r>
+              <w:rPr>
+                <w:rFonts w:ascii="Arial" w:hAnsi="Arial" w:cs="Arial"/>
+                <w:sz w:val="24"/>
+                <w:szCs w:val="24"/>
+              </w:rPr>
+              <w:t>)</w:t>
             </w:r>
           </w:p>
         </w:tc>
@@ -1657,15 +2245,27 @@
               </w:rPr>
               <w:t>(</w:t>
             </w:r>
-            <w:r>
-              <w:rPr>
-                <w:rFonts w:ascii="Arial" w:hAnsi="Arial" w:cs="Arial"/>
-                <w:b/>
-                <w:sz w:val="24"/>
-                <w:szCs w:val="24"/>
-                <w:u w:val="single"/>
-              </w:rPr>
-              <w:t>Id_Medicamento,</w:t>
+            <w:proofErr w:type="spellStart"/>
+            <w:r>
+              <w:rPr>
+                <w:rFonts w:ascii="Arial" w:hAnsi="Arial" w:cs="Arial"/>
+                <w:b/>
+                <w:sz w:val="24"/>
+                <w:szCs w:val="24"/>
+                <w:u w:val="single"/>
+              </w:rPr>
+              <w:t>Id_Medicamento</w:t>
+            </w:r>
+            <w:proofErr w:type="spellEnd"/>
+            <w:r>
+              <w:rPr>
+                <w:rFonts w:ascii="Arial" w:hAnsi="Arial" w:cs="Arial"/>
+                <w:b/>
+                <w:sz w:val="24"/>
+                <w:szCs w:val="24"/>
+                <w:u w:val="single"/>
+              </w:rPr>
+              <w:t>,</w:t>
             </w:r>
             <w:r>
               <w:rPr>
@@ -1675,6 +2275,7 @@
               </w:rPr>
               <w:t xml:space="preserve"> </w:t>
             </w:r>
+            <w:proofErr w:type="spellStart"/>
             <w:r>
               <w:rPr>
                 <w:rFonts w:ascii="Arial" w:hAnsi="Arial" w:cs="Arial"/>
@@ -1685,6 +2286,71 @@
               </w:rPr>
               <w:t>Id_Animal</w:t>
             </w:r>
+            <w:proofErr w:type="spellEnd"/>
+            <w:r>
+              <w:rPr>
+                <w:rFonts w:ascii="Arial" w:hAnsi="Arial" w:cs="Arial"/>
+                <w:b/>
+                <w:sz w:val="24"/>
+                <w:szCs w:val="24"/>
+                <w:u w:val="single"/>
+              </w:rPr>
+              <w:t>,</w:t>
+            </w:r>
+            <w:r>
+              <w:rPr>
+                <w:rFonts w:ascii="Arial" w:hAnsi="Arial" w:cs="Arial"/>
+                <w:sz w:val="24"/>
+                <w:szCs w:val="24"/>
+              </w:rPr>
+              <w:t xml:space="preserve"> </w:t>
+            </w:r>
+            <w:proofErr w:type="spellStart"/>
+            <w:r>
+              <w:rPr>
+                <w:rFonts w:ascii="Arial" w:hAnsi="Arial" w:cs="Arial"/>
+                <w:sz w:val="24"/>
+                <w:szCs w:val="24"/>
+              </w:rPr>
+              <w:t>Fecha_inicio_med</w:t>
+            </w:r>
+            <w:proofErr w:type="spellEnd"/>
+            <w:r>
+              <w:rPr>
+                <w:rFonts w:ascii="Arial" w:hAnsi="Arial" w:cs="Arial"/>
+                <w:sz w:val="24"/>
+                <w:szCs w:val="24"/>
+              </w:rPr>
+              <w:t xml:space="preserve">, </w:t>
+            </w:r>
+            <w:proofErr w:type="spellStart"/>
+            <w:r>
+              <w:rPr>
+                <w:rFonts w:ascii="Arial" w:hAnsi="Arial" w:cs="Arial"/>
+                <w:sz w:val="24"/>
+                <w:szCs w:val="24"/>
+              </w:rPr>
+              <w:t>Fecha_fin</w:t>
+            </w:r>
+            <w:proofErr w:type="spellEnd"/>
+            <w:r>
+              <w:rPr>
+                <w:rFonts w:ascii="Arial" w:hAnsi="Arial" w:cs="Arial"/>
+                <w:sz w:val="24"/>
+                <w:szCs w:val="24"/>
+              </w:rPr>
+              <w:t xml:space="preserve"> _</w:t>
+            </w:r>
+            <w:proofErr w:type="spellStart"/>
+            <w:r>
+              <w:rPr>
+                <w:rFonts w:ascii="Arial" w:hAnsi="Arial" w:cs="Arial"/>
+                <w:sz w:val="24"/>
+                <w:szCs w:val="24"/>
+              </w:rPr>
+              <w:t>med</w:t>
+            </w:r>
+            <w:proofErr w:type="spellEnd"/>
             <w:r>
               <w:rPr>
                 <w:rFonts w:ascii="Arial" w:hAnsi="Arial" w:cs="Arial"/>
@@ -1741,15 +2407,27 @@
               </w:rPr>
               <w:t>(</w:t>
             </w:r>
-            <w:r>
-              <w:rPr>
-                <w:rFonts w:ascii="Arial" w:hAnsi="Arial" w:cs="Arial"/>
-                <w:b/>
-                <w:sz w:val="24"/>
-                <w:szCs w:val="24"/>
-                <w:u w:val="single"/>
-              </w:rPr>
-              <w:t>Id_Medicamento,</w:t>
+            <w:proofErr w:type="spellStart"/>
+            <w:r>
+              <w:rPr>
+                <w:rFonts w:ascii="Arial" w:hAnsi="Arial" w:cs="Arial"/>
+                <w:b/>
+                <w:sz w:val="24"/>
+                <w:szCs w:val="24"/>
+                <w:u w:val="single"/>
+              </w:rPr>
+              <w:t>Id_Medicamento</w:t>
+            </w:r>
+            <w:proofErr w:type="spellEnd"/>
+            <w:r>
+              <w:rPr>
+                <w:rFonts w:ascii="Arial" w:hAnsi="Arial" w:cs="Arial"/>
+                <w:b/>
+                <w:sz w:val="24"/>
+                <w:szCs w:val="24"/>
+                <w:u w:val="single"/>
+              </w:rPr>
+              <w:t>,</w:t>
             </w:r>
             <w:r>
               <w:rPr>
@@ -1759,6 +2437,7 @@
               </w:rPr>
               <w:t xml:space="preserve"> </w:t>
             </w:r>
+            <w:proofErr w:type="spellStart"/>
             <w:r>
               <w:rPr>
                 <w:rFonts w:ascii="Arial" w:hAnsi="Arial" w:cs="Arial"/>
@@ -1769,6 +2448,7 @@
               </w:rPr>
               <w:t>Id_Enfermedad</w:t>
             </w:r>
+            <w:proofErr w:type="spellEnd"/>
             <w:r>
               <w:rPr>
                 <w:rFonts w:ascii="Arial" w:hAnsi="Arial" w:cs="Arial"/>
@@ -1825,15 +2505,27 @@
               </w:rPr>
               <w:t>(</w:t>
             </w:r>
-            <w:r>
-              <w:rPr>
-                <w:rFonts w:ascii="Arial" w:hAnsi="Arial" w:cs="Arial"/>
-                <w:b/>
-                <w:sz w:val="24"/>
-                <w:szCs w:val="24"/>
-                <w:u w:val="single"/>
-              </w:rPr>
-              <w:t>Id_Animal,</w:t>
+            <w:proofErr w:type="spellStart"/>
+            <w:r>
+              <w:rPr>
+                <w:rFonts w:ascii="Arial" w:hAnsi="Arial" w:cs="Arial"/>
+                <w:b/>
+                <w:sz w:val="24"/>
+                <w:szCs w:val="24"/>
+                <w:u w:val="single"/>
+              </w:rPr>
+              <w:t>Id_Animal</w:t>
+            </w:r>
+            <w:proofErr w:type="spellEnd"/>
+            <w:r>
+              <w:rPr>
+                <w:rFonts w:ascii="Arial" w:hAnsi="Arial" w:cs="Arial"/>
+                <w:b/>
+                <w:sz w:val="24"/>
+                <w:szCs w:val="24"/>
+                <w:u w:val="single"/>
+              </w:rPr>
+              <w:t>,</w:t>
             </w:r>
             <w:r>
               <w:rPr>
@@ -1843,6 +2535,7 @@
               </w:rPr>
               <w:t xml:space="preserve"> </w:t>
             </w:r>
+            <w:proofErr w:type="spellStart"/>
             <w:r>
               <w:rPr>
                 <w:rFonts w:ascii="Arial" w:hAnsi="Arial" w:cs="Arial"/>
@@ -1853,13 +2546,50 @@
               </w:rPr>
               <w:t>Id_Enfermedad</w:t>
             </w:r>
-            <w:r>
-              <w:rPr>
-                <w:rFonts w:ascii="Arial" w:hAnsi="Arial" w:cs="Arial"/>
-                <w:sz w:val="24"/>
-                <w:szCs w:val="24"/>
-              </w:rPr>
-              <w:t>, Fecha_Inicio_Enfermedad, Fecha_Fin_Enfermedad)</w:t>
+            <w:proofErr w:type="spellEnd"/>
+            <w:r>
+              <w:rPr>
+                <w:rFonts w:ascii="Arial" w:hAnsi="Arial" w:cs="Arial"/>
+                <w:sz w:val="24"/>
+                <w:szCs w:val="24"/>
+              </w:rPr>
+              <w:t xml:space="preserve">, </w:t>
+            </w:r>
+            <w:proofErr w:type="spellStart"/>
+            <w:r>
+              <w:rPr>
+                <w:rFonts w:ascii="Arial" w:hAnsi="Arial" w:cs="Arial"/>
+                <w:sz w:val="24"/>
+                <w:szCs w:val="24"/>
+              </w:rPr>
+              <w:t>Fecha_Inicio_Enfermedad</w:t>
+            </w:r>
+            <w:proofErr w:type="spellEnd"/>
+            <w:r>
+              <w:rPr>
+                <w:rFonts w:ascii="Arial" w:hAnsi="Arial" w:cs="Arial"/>
+                <w:sz w:val="24"/>
+                <w:szCs w:val="24"/>
+              </w:rPr>
+              <w:t xml:space="preserve">, </w:t>
+            </w:r>
+            <w:proofErr w:type="spellStart"/>
+            <w:r>
+              <w:rPr>
+                <w:rFonts w:ascii="Arial" w:hAnsi="Arial" w:cs="Arial"/>
+                <w:sz w:val="24"/>
+                <w:szCs w:val="24"/>
+              </w:rPr>
+              <w:t>Fecha_Fin_Enfermedad</w:t>
+            </w:r>
+            <w:proofErr w:type="spellEnd"/>
+            <w:r>
+              <w:rPr>
+                <w:rFonts w:ascii="Arial" w:hAnsi="Arial" w:cs="Arial"/>
+                <w:sz w:val="24"/>
+                <w:szCs w:val="24"/>
+              </w:rPr>
+              <w:t>)</w:t>
             </w:r>
           </w:p>
         </w:tc>
@@ -1909,15 +2639,27 @@
               </w:rPr>
               <w:t>(</w:t>
             </w:r>
-            <w:r>
-              <w:rPr>
-                <w:rFonts w:ascii="Arial" w:hAnsi="Arial" w:cs="Arial"/>
-                <w:b/>
-                <w:sz w:val="24"/>
-                <w:szCs w:val="24"/>
-                <w:u w:val="single"/>
-              </w:rPr>
-              <w:t>Id_Animal,</w:t>
+            <w:proofErr w:type="spellStart"/>
+            <w:r>
+              <w:rPr>
+                <w:rFonts w:ascii="Arial" w:hAnsi="Arial" w:cs="Arial"/>
+                <w:b/>
+                <w:sz w:val="24"/>
+                <w:szCs w:val="24"/>
+                <w:u w:val="single"/>
+              </w:rPr>
+              <w:t>Id_Animal</w:t>
+            </w:r>
+            <w:proofErr w:type="spellEnd"/>
+            <w:r>
+              <w:rPr>
+                <w:rFonts w:ascii="Arial" w:hAnsi="Arial" w:cs="Arial"/>
+                <w:b/>
+                <w:sz w:val="24"/>
+                <w:szCs w:val="24"/>
+                <w:u w:val="single"/>
+              </w:rPr>
+              <w:t>,</w:t>
             </w:r>
             <w:r>
               <w:rPr>
@@ -1927,26 +2669,94 @@
               </w:rPr>
               <w:t xml:space="preserve"> </w:t>
             </w:r>
-            <w:r>
-              <w:rPr>
-                <w:rFonts w:ascii="Arial" w:hAnsi="Arial" w:cs="Arial"/>
-                <w:b/>
-                <w:sz w:val="24"/>
-                <w:szCs w:val="24"/>
-                <w:u w:val="single"/>
-              </w:rPr>
-              <w:t>Fecha_Leche</w:t>
-            </w:r>
-            <w:r>
-              <w:rPr>
-                <w:rFonts w:ascii="Arial" w:hAnsi="Arial" w:cs="Arial"/>
-                <w:sz w:val="24"/>
-                <w:szCs w:val="24"/>
-              </w:rPr>
-              <w:t>, Fecha_Ordeñe, Fecha_Prox_Ordeñe)</w:t>
-            </w:r>
-          </w:p>
-        </w:tc>
+            <w:proofErr w:type="spellStart"/>
+            <w:r>
+              <w:rPr>
+                <w:rFonts w:ascii="Arial" w:hAnsi="Arial" w:cs="Arial"/>
+                <w:b/>
+                <w:sz w:val="24"/>
+                <w:szCs w:val="24"/>
+                <w:u w:val="single"/>
+              </w:rPr>
+              <w:t>Id_Leche</w:t>
+            </w:r>
+            <w:proofErr w:type="spellEnd"/>
+            <w:r>
+              <w:rPr>
+                <w:rFonts w:ascii="Arial" w:hAnsi="Arial" w:cs="Arial"/>
+                <w:b/>
+                <w:sz w:val="24"/>
+                <w:szCs w:val="24"/>
+                <w:u w:val="single"/>
+              </w:rPr>
+              <w:t>,</w:t>
+            </w:r>
+            <w:r>
+              <w:rPr>
+                <w:rFonts w:ascii="Arial" w:hAnsi="Arial" w:cs="Arial"/>
+                <w:sz w:val="24"/>
+                <w:szCs w:val="24"/>
+              </w:rPr>
+              <w:t xml:space="preserve"> </w:t>
+            </w:r>
+            <w:proofErr w:type="spellStart"/>
+            <w:r>
+              <w:rPr>
+                <w:rFonts w:ascii="Arial" w:hAnsi="Arial" w:cs="Arial"/>
+                <w:sz w:val="24"/>
+                <w:szCs w:val="24"/>
+              </w:rPr>
+              <w:t>Fecha_ordeñe</w:t>
+            </w:r>
+            <w:proofErr w:type="spellEnd"/>
+            <w:r>
+              <w:rPr>
+                <w:rFonts w:ascii="Arial" w:hAnsi="Arial" w:cs="Arial"/>
+                <w:sz w:val="24"/>
+                <w:szCs w:val="24"/>
+              </w:rPr>
+              <w:t xml:space="preserve">, </w:t>
+            </w:r>
+            <w:proofErr w:type="spellStart"/>
+            <w:r>
+              <w:rPr>
+                <w:rFonts w:ascii="Arial" w:hAnsi="Arial" w:cs="Arial"/>
+                <w:sz w:val="24"/>
+                <w:szCs w:val="24"/>
+              </w:rPr>
+              <w:t>Hora_ordeñe</w:t>
+            </w:r>
+            <w:proofErr w:type="spellEnd"/>
+            <w:r>
+              <w:rPr>
+                <w:rFonts w:ascii="Arial" w:hAnsi="Arial" w:cs="Arial"/>
+                <w:sz w:val="24"/>
+                <w:szCs w:val="24"/>
+              </w:rPr>
+              <w:t xml:space="preserve">, Proteínas, Grasa, </w:t>
+            </w:r>
+            <w:proofErr w:type="spellStart"/>
+            <w:r>
+              <w:rPr>
+                <w:rFonts w:ascii="Arial" w:hAnsi="Arial" w:cs="Arial"/>
+                <w:sz w:val="24"/>
+                <w:szCs w:val="24"/>
+              </w:rPr>
+              <w:t>Litros_leche</w:t>
+            </w:r>
+            <w:proofErr w:type="spellEnd"/>
+            <w:r>
+              <w:rPr>
+                <w:rFonts w:ascii="Arial" w:hAnsi="Arial" w:cs="Arial"/>
+                <w:sz w:val="24"/>
+                <w:szCs w:val="24"/>
+              </w:rPr>
+              <w:t>)</w:t>
+            </w:r>
+          </w:p>
+        </w:tc>
+        <w:bookmarkStart w:id="0" w:name="_GoBack"/>
+        <w:bookmarkEnd w:id="0"/>
       </w:tr>
       <w:tr>
         <w:tc>
@@ -1962,6 +2772,7 @@
                 <w:szCs w:val="24"/>
               </w:rPr>
             </w:pPr>
+            <w:proofErr w:type="spellStart"/>
             <w:r>
               <w:rPr>
                 <w:rFonts w:ascii="Arial" w:hAnsi="Arial" w:cs="Arial"/>
@@ -1970,6 +2781,7 @@
               </w:rPr>
               <w:t>Entore</w:t>
             </w:r>
+            <w:proofErr w:type="spellEnd"/>
           </w:p>
         </w:tc>
         <w:tc>
@@ -1993,6 +2805,7 @@
               </w:rPr>
               <w:t>(</w:t>
             </w:r>
+            <w:proofErr w:type="spellStart"/>
             <w:r>
               <w:rPr>
                 <w:rFonts w:ascii="Arial" w:hAnsi="Arial" w:cs="Arial"/>
@@ -2003,6 +2816,7 @@
               </w:rPr>
               <w:t>Id_Animal</w:t>
             </w:r>
+            <w:proofErr w:type="spellEnd"/>
             <w:r>
               <w:rPr>
                 <w:rFonts w:ascii="Arial" w:hAnsi="Arial" w:cs="Arial"/>
@@ -2059,23 +2873,71 @@
               </w:rPr>
               <w:t>(</w:t>
             </w:r>
-            <w:r>
-              <w:rPr>
-                <w:rFonts w:ascii="Arial" w:hAnsi="Arial" w:cs="Arial"/>
-                <w:b/>
-                <w:sz w:val="24"/>
-                <w:szCs w:val="24"/>
-                <w:u w:val="single"/>
-              </w:rPr>
-              <w:t>Id_Animal,</w:t>
-            </w:r>
-            <w:r>
-              <w:rPr>
-                <w:rFonts w:ascii="Arial" w:hAnsi="Arial" w:cs="Arial"/>
-                <w:sz w:val="24"/>
-                <w:szCs w:val="24"/>
-              </w:rPr>
-              <w:t xml:space="preserve"> Id_Recría, Fecha_Retorno)</w:t>
+            <w:proofErr w:type="spellStart"/>
+            <w:r>
+              <w:rPr>
+                <w:rFonts w:ascii="Arial" w:hAnsi="Arial" w:cs="Arial"/>
+                <w:b/>
+                <w:sz w:val="24"/>
+                <w:szCs w:val="24"/>
+                <w:u w:val="single"/>
+              </w:rPr>
+              <w:t>Id_Animal</w:t>
+            </w:r>
+            <w:proofErr w:type="spellEnd"/>
+            <w:r>
+              <w:rPr>
+                <w:rFonts w:ascii="Arial" w:hAnsi="Arial" w:cs="Arial"/>
+                <w:b/>
+                <w:sz w:val="24"/>
+                <w:szCs w:val="24"/>
+                <w:u w:val="single"/>
+              </w:rPr>
+              <w:t>,</w:t>
+            </w:r>
+            <w:r>
+              <w:rPr>
+                <w:rFonts w:ascii="Arial" w:hAnsi="Arial" w:cs="Arial"/>
+                <w:sz w:val="24"/>
+                <w:szCs w:val="24"/>
+              </w:rPr>
+              <w:t xml:space="preserve"> </w:t>
+            </w:r>
+            <w:proofErr w:type="spellStart"/>
+            <w:r>
+              <w:rPr>
+                <w:rFonts w:ascii="Arial" w:hAnsi="Arial" w:cs="Arial"/>
+                <w:sz w:val="24"/>
+                <w:szCs w:val="24"/>
+              </w:rPr>
+              <w:t>Id_Recría</w:t>
+            </w:r>
+            <w:proofErr w:type="spellEnd"/>
+            <w:r>
+              <w:rPr>
+                <w:rFonts w:ascii="Arial" w:hAnsi="Arial" w:cs="Arial"/>
+                <w:sz w:val="24"/>
+                <w:szCs w:val="24"/>
+              </w:rPr>
+              <w:t xml:space="preserve">, </w:t>
+            </w:r>
+            <w:proofErr w:type="spellStart"/>
+            <w:r>
+              <w:rPr>
+                <w:rFonts w:ascii="Arial" w:hAnsi="Arial" w:cs="Arial"/>
+                <w:sz w:val="24"/>
+                <w:szCs w:val="24"/>
+              </w:rPr>
+              <w:t>Fecha_Retorno</w:t>
+            </w:r>
+            <w:proofErr w:type="spellEnd"/>
+            <w:r>
+              <w:rPr>
+                <w:rFonts w:ascii="Arial" w:hAnsi="Arial" w:cs="Arial"/>
+                <w:sz w:val="24"/>
+                <w:szCs w:val="24"/>
+              </w:rPr>
+              <w:t>)</w:t>
             </w:r>
           </w:p>
         </w:tc>
@@ -2125,15 +2987,27 @@
               </w:rPr>
               <w:t>(</w:t>
             </w:r>
-            <w:r>
-              <w:rPr>
-                <w:rFonts w:ascii="Arial" w:hAnsi="Arial" w:cs="Arial"/>
-                <w:b/>
-                <w:sz w:val="24"/>
-                <w:szCs w:val="24"/>
-                <w:u w:val="single"/>
-              </w:rPr>
-              <w:t>Id_Animal,</w:t>
+            <w:proofErr w:type="spellStart"/>
+            <w:r>
+              <w:rPr>
+                <w:rFonts w:ascii="Arial" w:hAnsi="Arial" w:cs="Arial"/>
+                <w:b/>
+                <w:sz w:val="24"/>
+                <w:szCs w:val="24"/>
+                <w:u w:val="single"/>
+              </w:rPr>
+              <w:t>Id_Animal</w:t>
+            </w:r>
+            <w:proofErr w:type="spellEnd"/>
+            <w:r>
+              <w:rPr>
+                <w:rFonts w:ascii="Arial" w:hAnsi="Arial" w:cs="Arial"/>
+                <w:b/>
+                <w:sz w:val="24"/>
+                <w:szCs w:val="24"/>
+                <w:u w:val="single"/>
+              </w:rPr>
+              <w:t>,</w:t>
             </w:r>
             <w:r>
               <w:rPr>
@@ -2143,6 +3017,7 @@
               </w:rPr>
               <w:t xml:space="preserve"> </w:t>
             </w:r>
+            <w:proofErr w:type="spellStart"/>
             <w:r>
               <w:rPr>
                 <w:rFonts w:ascii="Arial" w:hAnsi="Arial" w:cs="Arial"/>
@@ -2153,6 +3028,7 @@
               </w:rPr>
               <w:t>Id_Secado</w:t>
             </w:r>
+            <w:proofErr w:type="spellEnd"/>
             <w:r>
               <w:rPr>
                 <w:rFonts w:ascii="Arial" w:hAnsi="Arial" w:cs="Arial"/>
@@ -2209,15 +3085,27 @@
               </w:rPr>
               <w:t>(</w:t>
             </w:r>
-            <w:r>
-              <w:rPr>
-                <w:rFonts w:ascii="Arial" w:hAnsi="Arial" w:cs="Arial"/>
-                <w:b/>
-                <w:sz w:val="24"/>
-                <w:szCs w:val="24"/>
-                <w:u w:val="single"/>
-              </w:rPr>
-              <w:t>Id_Animal,</w:t>
+            <w:proofErr w:type="spellStart"/>
+            <w:r>
+              <w:rPr>
+                <w:rFonts w:ascii="Arial" w:hAnsi="Arial" w:cs="Arial"/>
+                <w:b/>
+                <w:sz w:val="24"/>
+                <w:szCs w:val="24"/>
+                <w:u w:val="single"/>
+              </w:rPr>
+              <w:t>Id_Animal</w:t>
+            </w:r>
+            <w:proofErr w:type="spellEnd"/>
+            <w:r>
+              <w:rPr>
+                <w:rFonts w:ascii="Arial" w:hAnsi="Arial" w:cs="Arial"/>
+                <w:b/>
+                <w:sz w:val="24"/>
+                <w:szCs w:val="24"/>
+                <w:u w:val="single"/>
+              </w:rPr>
+              <w:t>,</w:t>
             </w:r>
             <w:r>
               <w:rPr>
@@ -2227,6 +3115,7 @@
               </w:rPr>
               <w:t xml:space="preserve"> </w:t>
             </w:r>
+            <w:proofErr w:type="spellStart"/>
             <w:r>
               <w:rPr>
                 <w:rFonts w:ascii="Arial" w:hAnsi="Arial" w:cs="Arial"/>
@@ -2237,13 +3126,50 @@
               </w:rPr>
               <w:t>Id_Estado</w:t>
             </w:r>
-            <w:r>
-              <w:rPr>
-                <w:rFonts w:ascii="Arial" w:hAnsi="Arial" w:cs="Arial"/>
-                <w:sz w:val="24"/>
-                <w:szCs w:val="24"/>
-              </w:rPr>
-              <w:t>, Fecha_Inicio_Estado, Fecha_Fin_Estado)</w:t>
+            <w:proofErr w:type="spellEnd"/>
+            <w:r>
+              <w:rPr>
+                <w:rFonts w:ascii="Arial" w:hAnsi="Arial" w:cs="Arial"/>
+                <w:sz w:val="24"/>
+                <w:szCs w:val="24"/>
+              </w:rPr>
+              <w:t xml:space="preserve">, </w:t>
+            </w:r>
+            <w:proofErr w:type="spellStart"/>
+            <w:r>
+              <w:rPr>
+                <w:rFonts w:ascii="Arial" w:hAnsi="Arial" w:cs="Arial"/>
+                <w:sz w:val="24"/>
+                <w:szCs w:val="24"/>
+              </w:rPr>
+              <w:t>Fecha_Inicio_Estado</w:t>
+            </w:r>
+            <w:proofErr w:type="spellEnd"/>
+            <w:r>
+              <w:rPr>
+                <w:rFonts w:ascii="Arial" w:hAnsi="Arial" w:cs="Arial"/>
+                <w:sz w:val="24"/>
+                <w:szCs w:val="24"/>
+              </w:rPr>
+              <w:t xml:space="preserve">, </w:t>
+            </w:r>
+            <w:proofErr w:type="spellStart"/>
+            <w:r>
+              <w:rPr>
+                <w:rFonts w:ascii="Arial" w:hAnsi="Arial" w:cs="Arial"/>
+                <w:sz w:val="24"/>
+                <w:szCs w:val="24"/>
+              </w:rPr>
+              <w:t>Fecha_Fin_Estado</w:t>
+            </w:r>
+            <w:proofErr w:type="spellEnd"/>
+            <w:r>
+              <w:rPr>
+                <w:rFonts w:ascii="Arial" w:hAnsi="Arial" w:cs="Arial"/>
+                <w:sz w:val="24"/>
+                <w:szCs w:val="24"/>
+              </w:rPr>
+              <w:t>)</w:t>
             </w:r>
           </w:p>
         </w:tc>
@@ -2293,23 +3219,53 @@
               </w:rPr>
               <w:t>(</w:t>
             </w:r>
-            <w:r>
-              <w:rPr>
-                <w:rFonts w:ascii="Arial" w:hAnsi="Arial" w:cs="Arial"/>
-                <w:b/>
-                <w:sz w:val="24"/>
-                <w:szCs w:val="24"/>
-                <w:u w:val="single"/>
-              </w:rPr>
-              <w:t>Id_Animal,</w:t>
-            </w:r>
-            <w:r>
-              <w:rPr>
-                <w:rFonts w:ascii="Arial" w:hAnsi="Arial" w:cs="Arial"/>
-                <w:sz w:val="24"/>
-                <w:szCs w:val="24"/>
-              </w:rPr>
-              <w:t xml:space="preserve"> Id_Lote)</w:t>
+            <w:proofErr w:type="spellStart"/>
+            <w:r>
+              <w:rPr>
+                <w:rFonts w:ascii="Arial" w:hAnsi="Arial" w:cs="Arial"/>
+                <w:b/>
+                <w:sz w:val="24"/>
+                <w:szCs w:val="24"/>
+                <w:u w:val="single"/>
+              </w:rPr>
+              <w:t>Id_Animal</w:t>
+            </w:r>
+            <w:proofErr w:type="spellEnd"/>
+            <w:r>
+              <w:rPr>
+                <w:rFonts w:ascii="Arial" w:hAnsi="Arial" w:cs="Arial"/>
+                <w:b/>
+                <w:sz w:val="24"/>
+                <w:szCs w:val="24"/>
+                <w:u w:val="single"/>
+              </w:rPr>
+              <w:t>,</w:t>
+            </w:r>
+            <w:r>
+              <w:rPr>
+                <w:rFonts w:ascii="Arial" w:hAnsi="Arial" w:cs="Arial"/>
+                <w:sz w:val="24"/>
+                <w:szCs w:val="24"/>
+              </w:rPr>
+              <w:t xml:space="preserve"> </w:t>
+            </w:r>
+            <w:proofErr w:type="spellStart"/>
+            <w:r>
+              <w:rPr>
+                <w:rFonts w:ascii="Arial" w:hAnsi="Arial" w:cs="Arial"/>
+                <w:sz w:val="24"/>
+                <w:szCs w:val="24"/>
+              </w:rPr>
+              <w:t>Id_Lote</w:t>
+            </w:r>
+            <w:proofErr w:type="spellEnd"/>
+            <w:r>
+              <w:rPr>
+                <w:rFonts w:ascii="Arial" w:hAnsi="Arial" w:cs="Arial"/>
+                <w:sz w:val="24"/>
+                <w:szCs w:val="24"/>
+              </w:rPr>
+              <w:t>)</w:t>
             </w:r>
           </w:p>
         </w:tc>
@@ -2357,25 +3313,73 @@
                 <w:sz w:val="24"/>
                 <w:szCs w:val="24"/>
               </w:rPr>
-              <w:t xml:space="preserve">(Id_Animal, </w:t>
-            </w:r>
-            <w:r>
-              <w:rPr>
-                <w:rFonts w:ascii="Arial" w:hAnsi="Arial" w:cs="Arial"/>
-                <w:b/>
-                <w:sz w:val="24"/>
-                <w:szCs w:val="24"/>
-                <w:u w:val="single"/>
-              </w:rPr>
-              <w:t>Id_Cría,</w:t>
-            </w:r>
-            <w:r>
-              <w:rPr>
-                <w:rFonts w:ascii="Arial" w:hAnsi="Arial" w:cs="Arial"/>
-                <w:sz w:val="24"/>
-                <w:szCs w:val="24"/>
-              </w:rPr>
-              <w:t xml:space="preserve"> Fecha_Partos)</w:t>
+              <w:t>(</w:t>
+            </w:r>
+            <w:proofErr w:type="spellStart"/>
+            <w:r>
+              <w:rPr>
+                <w:rFonts w:ascii="Arial" w:hAnsi="Arial" w:cs="Arial"/>
+                <w:sz w:val="24"/>
+                <w:szCs w:val="24"/>
+              </w:rPr>
+              <w:t>Id_Animal</w:t>
+            </w:r>
+            <w:proofErr w:type="spellEnd"/>
+            <w:r>
+              <w:rPr>
+                <w:rFonts w:ascii="Arial" w:hAnsi="Arial" w:cs="Arial"/>
+                <w:sz w:val="24"/>
+                <w:szCs w:val="24"/>
+              </w:rPr>
+              <w:t xml:space="preserve">, </w:t>
+            </w:r>
+            <w:proofErr w:type="spellStart"/>
+            <w:r>
+              <w:rPr>
+                <w:rFonts w:ascii="Arial" w:hAnsi="Arial" w:cs="Arial"/>
+                <w:b/>
+                <w:sz w:val="24"/>
+                <w:szCs w:val="24"/>
+                <w:u w:val="single"/>
+              </w:rPr>
+              <w:t>Id_Cría</w:t>
+            </w:r>
+            <w:proofErr w:type="spellEnd"/>
+            <w:r>
+              <w:rPr>
+                <w:rFonts w:ascii="Arial" w:hAnsi="Arial" w:cs="Arial"/>
+                <w:b/>
+                <w:sz w:val="24"/>
+                <w:szCs w:val="24"/>
+                <w:u w:val="single"/>
+              </w:rPr>
+              <w:t>,</w:t>
+            </w:r>
+            <w:r>
+              <w:rPr>
+                <w:rFonts w:ascii="Arial" w:hAnsi="Arial" w:cs="Arial"/>
+                <w:sz w:val="24"/>
+                <w:szCs w:val="24"/>
+              </w:rPr>
+              <w:t xml:space="preserve"> </w:t>
+            </w:r>
+            <w:proofErr w:type="spellStart"/>
+            <w:r>
+              <w:rPr>
+                <w:rFonts w:ascii="Arial" w:hAnsi="Arial" w:cs="Arial"/>
+                <w:sz w:val="24"/>
+                <w:szCs w:val="24"/>
+              </w:rPr>
+              <w:t>Fecha_Partos</w:t>
+            </w:r>
+            <w:proofErr w:type="spellEnd"/>
+            <w:r>
+              <w:rPr>
+                <w:rFonts w:ascii="Arial" w:hAnsi="Arial" w:cs="Arial"/>
+                <w:sz w:val="24"/>
+                <w:szCs w:val="24"/>
+              </w:rPr>
+              <w:t>)</w:t>
             </w:r>
           </w:p>
         </w:tc>
@@ -2425,6 +3429,7 @@
               </w:rPr>
               <w:t>(</w:t>
             </w:r>
+            <w:proofErr w:type="spellStart"/>
             <w:r>
               <w:rPr>
                 <w:rFonts w:ascii="Arial" w:hAnsi="Arial" w:cs="Arial"/>
@@ -2435,13 +3440,50 @@
               </w:rPr>
               <w:t>Id_Crías</w:t>
             </w:r>
-            <w:r>
-              <w:rPr>
-                <w:rFonts w:ascii="Arial" w:hAnsi="Arial" w:cs="Arial"/>
-                <w:sz w:val="24"/>
-                <w:szCs w:val="24"/>
-              </w:rPr>
-              <w:t>, Id_Recría, Fecha_Ida)</w:t>
+            <w:proofErr w:type="spellEnd"/>
+            <w:r>
+              <w:rPr>
+                <w:rFonts w:ascii="Arial" w:hAnsi="Arial" w:cs="Arial"/>
+                <w:sz w:val="24"/>
+                <w:szCs w:val="24"/>
+              </w:rPr>
+              <w:t xml:space="preserve">, </w:t>
+            </w:r>
+            <w:proofErr w:type="spellStart"/>
+            <w:r>
+              <w:rPr>
+                <w:rFonts w:ascii="Arial" w:hAnsi="Arial" w:cs="Arial"/>
+                <w:sz w:val="24"/>
+                <w:szCs w:val="24"/>
+              </w:rPr>
+              <w:t>Id_Recría</w:t>
+            </w:r>
+            <w:proofErr w:type="spellEnd"/>
+            <w:r>
+              <w:rPr>
+                <w:rFonts w:ascii="Arial" w:hAnsi="Arial" w:cs="Arial"/>
+                <w:sz w:val="24"/>
+                <w:szCs w:val="24"/>
+              </w:rPr>
+              <w:t xml:space="preserve">, </w:t>
+            </w:r>
+            <w:proofErr w:type="spellStart"/>
+            <w:r>
+              <w:rPr>
+                <w:rFonts w:ascii="Arial" w:hAnsi="Arial" w:cs="Arial"/>
+                <w:sz w:val="24"/>
+                <w:szCs w:val="24"/>
+              </w:rPr>
+              <w:t>Fecha_Ida</w:t>
+            </w:r>
+            <w:proofErr w:type="spellEnd"/>
+            <w:r>
+              <w:rPr>
+                <w:rFonts w:ascii="Arial" w:hAnsi="Arial" w:cs="Arial"/>
+                <w:sz w:val="24"/>
+                <w:szCs w:val="24"/>
+              </w:rPr>
+              <w:t>)</w:t>
             </w:r>
           </w:p>
         </w:tc>
@@ -2491,6 +3533,7 @@
               </w:rPr>
               <w:t>(</w:t>
             </w:r>
+            <w:proofErr w:type="spellStart"/>
             <w:r>
               <w:rPr>
                 <w:rFonts w:ascii="Arial" w:hAnsi="Arial" w:cs="Arial"/>
@@ -2501,23 +3544,57 @@
               </w:rPr>
               <w:t>Id_Animal</w:t>
             </w:r>
-            <w:r>
-              <w:rPr>
-                <w:rFonts w:ascii="Arial" w:hAnsi="Arial" w:cs="Arial"/>
-                <w:sz w:val="24"/>
-                <w:szCs w:val="24"/>
-              </w:rPr>
-              <w:t>, Id_Recría, Fecha_Vuelta)</w:t>
+            <w:proofErr w:type="spellEnd"/>
+            <w:r>
+              <w:rPr>
+                <w:rFonts w:ascii="Arial" w:hAnsi="Arial" w:cs="Arial"/>
+                <w:sz w:val="24"/>
+                <w:szCs w:val="24"/>
+              </w:rPr>
+              <w:t xml:space="preserve">, </w:t>
+            </w:r>
+            <w:proofErr w:type="spellStart"/>
+            <w:r>
+              <w:rPr>
+                <w:rFonts w:ascii="Arial" w:hAnsi="Arial" w:cs="Arial"/>
+                <w:sz w:val="24"/>
+                <w:szCs w:val="24"/>
+              </w:rPr>
+              <w:t>Id_Recría</w:t>
+            </w:r>
+            <w:proofErr w:type="spellEnd"/>
+            <w:r>
+              <w:rPr>
+                <w:rFonts w:ascii="Arial" w:hAnsi="Arial" w:cs="Arial"/>
+                <w:sz w:val="24"/>
+                <w:szCs w:val="24"/>
+              </w:rPr>
+              <w:t xml:space="preserve">, </w:t>
+            </w:r>
+            <w:proofErr w:type="spellStart"/>
+            <w:r>
+              <w:rPr>
+                <w:rFonts w:ascii="Arial" w:hAnsi="Arial" w:cs="Arial"/>
+                <w:sz w:val="24"/>
+                <w:szCs w:val="24"/>
+              </w:rPr>
+              <w:t>Fecha_Vuelta</w:t>
+            </w:r>
+            <w:proofErr w:type="spellEnd"/>
+            <w:r>
+              <w:rPr>
+                <w:rFonts w:ascii="Arial" w:hAnsi="Arial" w:cs="Arial"/>
+                <w:sz w:val="24"/>
+                <w:szCs w:val="24"/>
+              </w:rPr>
+              <w:t>)</w:t>
             </w:r>
           </w:p>
         </w:tc>
       </w:tr>
     </w:tbl>
     <w:p/>
-    <w:p>
-      <w:bookmarkStart w:id="0" w:name="_GoBack"/>
-      <w:bookmarkEnd w:id="0"/>
-    </w:p>
+    <w:p/>
     <w:p/>
     <w:p/>
     <w:p/>
@@ -2772,11 +3849,19 @@
         </wp:anchor>
       </w:drawing>
     </w:r>
+    <w:proofErr w:type="spellStart"/>
     <w:r>
       <w:rPr>
         <w:rFonts w:ascii="Arial" w:hAnsi="Arial" w:cs="Arial"/>
       </w:rPr>
-      <w:t xml:space="preserve">UruSistem </w:t>
+      <w:t>UruSistem</w:t>
+    </w:r>
+    <w:proofErr w:type="spellEnd"/>
+    <w:r>
+      <w:rPr>
+        <w:rFonts w:ascii="Arial" w:hAnsi="Arial" w:cs="Arial"/>
+      </w:rPr>
+      <w:t xml:space="preserve"> </w:t>
     </w:r>
     <w:r>
       <w:t xml:space="preserve">                            </w:t>
@@ -3675,7 +4760,7 @@
 </file>
 
 <file path=customXml/itemProps1.xml><?xml version="1.0" encoding="utf-8"?>
-<ds:datastoreItem xmlns:ds="http://schemas.openxmlformats.org/officeDocument/2006/customXml" ds:itemID="{E357C777-9D60-46FC-8AD2-09361AA7AFA1}">
+<ds:datastoreItem xmlns:ds="http://schemas.openxmlformats.org/officeDocument/2006/customXml" ds:itemID="{5B070C0B-13D7-419A-A055-14A6859C8C87}">
   <ds:schemaRefs>
     <ds:schemaRef ds:uri="http://schemas.openxmlformats.org/officeDocument/2006/bibliography"/>
   </ds:schemaRefs>
